--- a/Prueba/Casos de Prueba/Prueba4-CU0004-Enviar_Solicitud_Amistad.docx
+++ b/Prueba/Casos de Prueba/Prueba4-CU0004-Enviar_Solicitud_Amistad.docx
@@ -355,8 +355,6 @@
         </w:rPr>
         <w:t>.</w:t>
       </w:r>
-      <w:bookmarkStart w:id="0" w:name="_GoBack"/>
-      <w:bookmarkEnd w:id="0"/>
     </w:p>
     <w:p>
       <w:pPr>
@@ -535,6 +533,78 @@
                 <w:iCs/>
               </w:rPr>
             </w:pPr>
+            <w:r>
+              <w:rPr>
+                <w:rFonts w:ascii="Arial" w:hAnsi="Arial" w:cs="Arial"/>
+                <w:i/>
+                <w:iCs/>
+              </w:rPr>
+              <w:t xml:space="preserve">Se </w:t>
+            </w:r>
+            <w:proofErr w:type="spellStart"/>
+            <w:r>
+              <w:rPr>
+                <w:rFonts w:ascii="Arial" w:hAnsi="Arial" w:cs="Arial"/>
+                <w:i/>
+                <w:iCs/>
+              </w:rPr>
+              <w:t>Busco</w:t>
+            </w:r>
+            <w:proofErr w:type="spellEnd"/>
+            <w:r>
+              <w:rPr>
+                <w:rFonts w:ascii="Arial" w:hAnsi="Arial" w:cs="Arial"/>
+                <w:i/>
+                <w:iCs/>
+              </w:rPr>
+              <w:t xml:space="preserve"> </w:t>
+            </w:r>
+            <w:proofErr w:type="spellStart"/>
+            <w:r>
+              <w:rPr>
+                <w:rFonts w:ascii="Arial" w:hAnsi="Arial" w:cs="Arial"/>
+                <w:i/>
+                <w:iCs/>
+              </w:rPr>
+              <w:t>Edu</w:t>
+            </w:r>
+            <w:proofErr w:type="spellEnd"/>
+          </w:p>
+          <w:p>
+            <w:pPr>
+              <w:pStyle w:val="TableContents"/>
+              <w:rPr>
+                <w:rFonts w:ascii="Arial" w:hAnsi="Arial" w:cs="Arial"/>
+                <w:i/>
+                <w:iCs/>
+              </w:rPr>
+            </w:pPr>
+            <w:r>
+              <w:rPr>
+                <w:rFonts w:ascii="Arial" w:hAnsi="Arial" w:cs="Arial"/>
+                <w:i/>
+                <w:iCs/>
+              </w:rPr>
+              <w:t xml:space="preserve">Se </w:t>
+            </w:r>
+            <w:proofErr w:type="spellStart"/>
+            <w:r>
+              <w:rPr>
+                <w:rFonts w:ascii="Arial" w:hAnsi="Arial" w:cs="Arial"/>
+                <w:i/>
+                <w:iCs/>
+              </w:rPr>
+              <w:t>envio</w:t>
+            </w:r>
+            <w:proofErr w:type="spellEnd"/>
+            <w:r>
+              <w:rPr>
+                <w:rFonts w:ascii="Arial" w:hAnsi="Arial" w:cs="Arial"/>
+                <w:i/>
+                <w:iCs/>
+              </w:rPr>
+              <w:t xml:space="preserve"> una solicitud al Usuario (5)</w:t>
+            </w:r>
           </w:p>
         </w:tc>
         <w:tc>
@@ -558,6 +628,40 @@
                 <w:rFonts w:ascii="Arial" w:hAnsi="Arial" w:cs="Arial"/>
               </w:rPr>
             </w:pPr>
+            <w:r>
+              <w:rPr>
+                <w:rFonts w:ascii="Arial" w:hAnsi="Arial" w:cs="Arial"/>
+              </w:rPr>
+              <w:t xml:space="preserve">Se </w:t>
+            </w:r>
+            <w:proofErr w:type="spellStart"/>
+            <w:r>
+              <w:rPr>
+                <w:rFonts w:ascii="Arial" w:hAnsi="Arial" w:cs="Arial"/>
+              </w:rPr>
+              <w:t>mostro</w:t>
+            </w:r>
+            <w:proofErr w:type="spellEnd"/>
+            <w:r>
+              <w:rPr>
+                <w:rFonts w:ascii="Arial" w:hAnsi="Arial" w:cs="Arial"/>
+              </w:rPr>
+              <w:t xml:space="preserve"> la </w:t>
+            </w:r>
+            <w:proofErr w:type="spellStart"/>
+            <w:r>
+              <w:rPr>
+                <w:rFonts w:ascii="Arial" w:hAnsi="Arial" w:cs="Arial"/>
+              </w:rPr>
+              <w:t>pagina</w:t>
+            </w:r>
+            <w:proofErr w:type="spellEnd"/>
+            <w:r>
+              <w:rPr>
+                <w:rFonts w:ascii="Arial" w:hAnsi="Arial" w:cs="Arial"/>
+              </w:rPr>
+              <w:t xml:space="preserve"> de mis solicitudes, donde figura la recién hecha</w:t>
+            </w:r>
           </w:p>
         </w:tc>
         <w:tc>
@@ -580,8 +684,17 @@
               <w:pStyle w:val="TableContents"/>
               <w:rPr>
                 <w:rFonts w:ascii="Arial" w:hAnsi="Arial" w:cs="Arial"/>
+                <w:u w:val="single"/>
               </w:rPr>
             </w:pPr>
+            <w:r>
+              <w:rPr>
+                <w:rFonts w:ascii="Arial" w:hAnsi="Arial" w:cs="Arial"/>
+              </w:rPr>
+              <w:t>OK</w:t>
+            </w:r>
+            <w:bookmarkStart w:id="0" w:name="_GoBack"/>
+            <w:bookmarkEnd w:id="0"/>
           </w:p>
         </w:tc>
       </w:tr>

--- a/Prueba/Casos de Prueba/Prueba4-CU0004-Enviar_Solicitud_Amistad.docx
+++ b/Prueba/Casos de Prueba/Prueba4-CU0004-Enviar_Solicitud_Amistad.docx
@@ -539,25 +539,23 @@
                 <w:i/>
                 <w:iCs/>
               </w:rPr>
-              <w:t xml:space="preserve">Se </w:t>
-            </w:r>
-            <w:proofErr w:type="spellStart"/>
+              <w:t>Se Buscó</w:t>
+            </w:r>
             <w:r>
               <w:rPr>
                 <w:rFonts w:ascii="Arial" w:hAnsi="Arial" w:cs="Arial"/>
                 <w:i/>
                 <w:iCs/>
               </w:rPr>
-              <w:t>Busco</w:t>
-            </w:r>
-            <w:proofErr w:type="spellEnd"/>
+              <w:t xml:space="preserve"> </w:t>
+            </w:r>
             <w:r>
               <w:rPr>
                 <w:rFonts w:ascii="Arial" w:hAnsi="Arial" w:cs="Arial"/>
                 <w:i/>
                 <w:iCs/>
               </w:rPr>
-              <w:t xml:space="preserve"> </w:t>
+              <w:t>“</w:t>
             </w:r>
             <w:proofErr w:type="spellStart"/>
             <w:r>
@@ -569,6 +567,40 @@
               <w:t>Edu</w:t>
             </w:r>
             <w:proofErr w:type="spellEnd"/>
+            <w:r>
+              <w:rPr>
+                <w:rFonts w:ascii="Arial" w:hAnsi="Arial" w:cs="Arial"/>
+                <w:i/>
+                <w:iCs/>
+              </w:rPr>
+              <w:t>”</w:t>
+            </w:r>
+          </w:p>
+          <w:p>
+            <w:pPr>
+              <w:pStyle w:val="TableContents"/>
+              <w:rPr>
+                <w:rFonts w:ascii="Arial" w:hAnsi="Arial" w:cs="Arial"/>
+                <w:i/>
+                <w:iCs/>
+              </w:rPr>
+            </w:pPr>
+            <w:r>
+              <w:rPr>
+                <w:rFonts w:ascii="Arial" w:hAnsi="Arial" w:cs="Arial"/>
+                <w:i/>
+                <w:iCs/>
+              </w:rPr>
+              <w:t>El sistema mostró al usuario</w:t>
+            </w:r>
+            <w:r>
+              <w:rPr>
+                <w:rFonts w:ascii="Arial" w:hAnsi="Arial" w:cs="Arial"/>
+                <w:i/>
+                <w:iCs/>
+              </w:rPr>
+              <w:t xml:space="preserve"> “Eduardo” id:5</w:t>
+            </w:r>
           </w:p>
           <w:p>
             <w:pPr>
@@ -660,8 +692,16 @@
               <w:rPr>
                 <w:rFonts w:ascii="Arial" w:hAnsi="Arial" w:cs="Arial"/>
               </w:rPr>
-              <w:t xml:space="preserve"> de mis solicitudes, donde figura la recién hecha</w:t>
-            </w:r>
+              <w:t xml:space="preserve"> de mis solicitudes, donde figura la </w:t>
+            </w:r>
+            <w:r>
+              <w:rPr>
+                <w:rFonts w:ascii="Arial" w:hAnsi="Arial" w:cs="Arial"/>
+              </w:rPr>
+              <w:t>solicitud al usuario 5</w:t>
+            </w:r>
+            <w:bookmarkStart w:id="0" w:name="_GoBack"/>
+            <w:bookmarkEnd w:id="0"/>
           </w:p>
         </w:tc>
         <w:tc>
@@ -693,8 +733,6 @@
               </w:rPr>
               <w:t>OK</w:t>
             </w:r>
-            <w:bookmarkStart w:id="0" w:name="_GoBack"/>
-            <w:bookmarkEnd w:id="0"/>
           </w:p>
         </w:tc>
       </w:tr>
